--- a/posts/adaboost/index.docx
+++ b/posts/adaboost/index.docx
@@ -571,8 +571,8 @@
               <m:d>
                 <m:dPr>
                   <m:begChr m:val="("/>
+                  <m:sepChr m:val=""/>
                   <m:endChr m:val=")"/>
-                  <m:sepChr m:val=""/>
                   <m:grow/>
                 </m:dPr>
                 <m:e>
@@ -660,8 +660,8 @@
         <m:d>
           <m:dPr>
             <m:begChr m:val="["/>
+            <m:sepChr m:val=""/>
             <m:endChr m:val="]"/>
-            <m:sepChr m:val=""/>
             <m:grow/>
           </m:dPr>
           <m:e>
@@ -847,8 +847,8 @@
           <m:d>
             <m:dPr>
               <m:begChr m:val="("/>
+              <m:sepChr m:val=""/>
               <m:endChr m:val=")"/>
-              <m:sepChr m:val=""/>
               <m:grow/>
             </m:dPr>
             <m:e>
@@ -866,8 +866,8 @@
           <m:d>
             <m:dPr>
               <m:begChr m:val="{"/>
+              <m:sepChr m:val=""/>
               <m:endChr m:val=""/>
-              <m:sepChr m:val=""/>
               <m:grow/>
             </m:dPr>
             <m:e>
@@ -1007,8 +1007,8 @@
         <m:d>
           <m:dPr>
             <m:begChr m:val="("/>
+            <m:sepChr m:val=""/>
             <m:endChr m:val=")"/>
-            <m:sepChr m:val=""/>
             <m:grow/>
           </m:dPr>
           <m:e>
@@ -1051,8 +1051,8 @@
         <m:d>
           <m:dPr>
             <m:begChr m:val="["/>
+            <m:sepChr m:val=""/>
             <m:endChr m:val="]"/>
-            <m:sepChr m:val=""/>
             <m:grow/>
           </m:dPr>
           <m:e>
@@ -1111,8 +1111,8 @@
         <m:d>
           <m:dPr>
             <m:begChr m:val="("/>
+            <m:sepChr m:val=""/>
             <m:endChr m:val=")"/>
-            <m:sepChr m:val=""/>
             <m:grow/>
           </m:dPr>
           <m:e>
@@ -1196,8 +1196,8 @@
           <m:d>
             <m:dPr>
               <m:begChr m:val="("/>
+              <m:sepChr m:val=""/>
               <m:endChr m:val=")"/>
-              <m:sepChr m:val=""/>
               <m:grow/>
             </m:dPr>
             <m:e>
@@ -1215,8 +1215,8 @@
           <m:d>
             <m:dPr>
               <m:begChr m:val="["/>
+              <m:sepChr m:val=""/>
               <m:endChr m:val="]"/>
-              <m:sepChr m:val=""/>
               <m:grow/>
             </m:dPr>
             <m:e>
@@ -1287,8 +1287,8 @@
         <m:d>
           <m:dPr>
             <m:begChr m:val="["/>
+            <m:sepChr m:val=""/>
             <m:endChr m:val="]"/>
-            <m:sepChr m:val=""/>
             <m:grow/>
           </m:dPr>
           <m:e>
@@ -1429,8 +1429,8 @@
               <m:d>
                 <m:dPr>
                   <m:begChr m:val="("/>
+                  <m:sepChr m:val=""/>
                   <m:endChr m:val=")"/>
-                  <m:sepChr m:val=""/>
                   <m:grow/>
                 </m:dPr>
                 <m:e>
@@ -1467,8 +1467,8 @@
                   <m:d>
                     <m:dPr>
                       <m:begChr m:val="("/>
+                      <m:sepChr m:val=""/>
                       <m:endChr m:val=")"/>
-                      <m:sepChr m:val=""/>
                       <m:grow/>
                     </m:dPr>
                     <m:e>
@@ -1605,8 +1605,8 @@
               <m:d>
                 <m:dPr>
                   <m:begChr m:val="("/>
+                  <m:sepChr m:val=""/>
                   <m:endChr m:val=")"/>
-                  <m:sepChr m:val=""/>
                   <m:grow/>
                 </m:dPr>
                 <m:e>
@@ -1733,8 +1733,8 @@
           <m:d>
             <m:dPr>
               <m:begChr m:val="("/>
+              <m:sepChr m:val=""/>
               <m:endChr m:val=")"/>
-              <m:sepChr m:val=""/>
               <m:grow/>
             </m:dPr>
             <m:e>
@@ -1838,8 +1838,8 @@
               <m:d>
                 <m:dPr>
                   <m:begChr m:val="("/>
+                  <m:sepChr m:val=""/>
                   <m:endChr m:val=")"/>
-                  <m:sepChr m:val=""/>
                   <m:grow/>
                 </m:dPr>
                 <m:e>
@@ -1871,8 +1871,8 @@
               <m:d>
                 <m:dPr>
                   <m:begChr m:val="("/>
+                  <m:sepChr m:val=""/>
                   <m:endChr m:val=")"/>
-                  <m:sepChr m:val=""/>
                   <m:grow/>
                 </m:dPr>
                 <m:e>
@@ -1898,8 +1898,8 @@
           <m:d>
             <m:dPr>
               <m:begChr m:val="("/>
+              <m:sepChr m:val=""/>
               <m:endChr m:val=")"/>
-              <m:sepChr m:val=""/>
               <m:grow/>
             </m:dPr>
             <m:e>
@@ -1954,8 +1954,8 @@
               <m:d>
                 <m:dPr>
                   <m:begChr m:val="("/>
+                  <m:sepChr m:val=""/>
                   <m:endChr m:val=")"/>
-                  <m:sepChr m:val=""/>
                   <m:grow/>
                 </m:dPr>
                 <m:e>
@@ -2011,8 +2011,8 @@
           <m:d>
             <m:dPr>
               <m:begChr m:val="["/>
+              <m:sepChr m:val=""/>
               <m:endChr m:val="]"/>
-              <m:sepChr m:val=""/>
               <m:grow/>
             </m:dPr>
             <m:e>
@@ -2083,8 +2083,8 @@
               <m:d>
                 <m:dPr>
                   <m:begChr m:val="("/>
+                  <m:sepChr m:val=""/>
                   <m:endChr m:val=")"/>
-                  <m:sepChr m:val=""/>
                   <m:grow/>
                 </m:dPr>
                 <m:e>
@@ -2121,8 +2121,8 @@
                   <m:d>
                     <m:dPr>
                       <m:begChr m:val="("/>
+                      <m:sepChr m:val=""/>
                       <m:endChr m:val=")"/>
-                      <m:sepChr m:val=""/>
                       <m:grow/>
                     </m:dPr>
                     <m:e>
@@ -2156,8 +2156,8 @@
                   <m:d>
                     <m:dPr>
                       <m:begChr m:val="("/>
+                      <m:sepChr m:val=""/>
                       <m:endChr m:val=")"/>
-                      <m:sepChr m:val=""/>
                       <m:grow/>
                     </m:dPr>
                     <m:e>
@@ -2196,8 +2196,8 @@
         <m:d>
           <m:dPr>
             <m:begChr m:val="["/>
+            <m:sepChr m:val=""/>
             <m:endChr m:val="]"/>
-            <m:sepChr m:val=""/>
             <m:grow/>
           </m:dPr>
           <m:e>
@@ -2280,8 +2280,8 @@
           <m:d>
             <m:dPr>
               <m:begChr m:val="("/>
+              <m:sepChr m:val=""/>
               <m:endChr m:val=")"/>
-              <m:sepChr m:val=""/>
               <m:grow/>
             </m:dPr>
             <m:e>
@@ -2299,8 +2299,8 @@
           <m:d>
             <m:dPr>
               <m:begChr m:val="{"/>
+              <m:sepChr m:val=""/>
               <m:endChr m:val=""/>
-              <m:sepChr m:val=""/>
               <m:grow/>
             </m:dPr>
             <m:e>
@@ -2426,8 +2426,8 @@
           <m:d>
             <m:dPr>
               <m:begChr m:val="("/>
+              <m:sepChr m:val=""/>
               <m:endChr m:val=")"/>
-              <m:sepChr m:val=""/>
               <m:grow/>
             </m:dPr>
             <m:e>
@@ -2445,8 +2445,8 @@
           <m:d>
             <m:dPr>
               <m:begChr m:val="["/>
+              <m:sepChr m:val=""/>
               <m:endChr m:val="]"/>
-              <m:sepChr m:val=""/>
               <m:grow/>
             </m:dPr>
             <m:e>
@@ -2517,8 +2517,8 @@
         <m:d>
           <m:dPr>
             <m:begChr m:val="["/>
+            <m:sepChr m:val=""/>
             <m:endChr m:val="]"/>
-            <m:sepChr m:val=""/>
             <m:grow/>
           </m:dPr>
           <m:e>
@@ -2726,8 +2726,8 @@
           <m:d>
             <m:dPr>
               <m:begChr m:val="("/>
+              <m:sepChr m:val=""/>
               <m:endChr m:val=")"/>
-              <m:sepChr m:val=""/>
               <m:grow/>
             </m:dPr>
             <m:e>
@@ -2796,8 +2796,8 @@
         <m:d>
           <m:dPr>
             <m:begChr m:val="["/>
+            <m:sepChr m:val=""/>
             <m:endChr m:val="]"/>
-            <m:sepChr m:val=""/>
             <m:grow/>
           </m:dPr>
           <m:e>
@@ -2856,8 +2856,8 @@
         <m:d>
           <m:dPr>
             <m:begChr m:val="["/>
+            <m:sepChr m:val=""/>
             <m:endChr m:val="]"/>
-            <m:sepChr m:val=""/>
             <m:grow/>
           </m:dPr>
           <m:e>
@@ -2921,8 +2921,8 @@
           <m:d>
             <m:dPr>
               <m:begChr m:val="("/>
+              <m:sepChr m:val=""/>
               <m:endChr m:val=")"/>
-              <m:sepChr m:val=""/>
               <m:grow/>
             </m:dPr>
             <m:e>
@@ -2947,8 +2947,8 @@
           <m:d>
             <m:dPr>
               <m:begChr m:val="("/>
+              <m:sepChr m:val=""/>
               <m:endChr m:val=")"/>
-              <m:sepChr m:val=""/>
               <m:grow/>
             </m:dPr>
             <m:e>
@@ -2985,8 +2985,8 @@
               <m:d>
                 <m:dPr>
                   <m:begChr m:val="("/>
+                  <m:sepChr m:val=""/>
                   <m:endChr m:val=")"/>
-                  <m:sepChr m:val=""/>
                   <m:grow/>
                 </m:dPr>
                 <m:e>
@@ -3034,8 +3034,8 @@
               <m:d>
                 <m:dPr>
                   <m:begChr m:val="("/>
+                  <m:sepChr m:val=""/>
                   <m:endChr m:val=")"/>
-                  <m:sepChr m:val=""/>
                   <m:grow/>
                 </m:dPr>
                 <m:e>
@@ -3110,8 +3110,8 @@
         <m:d>
           <m:dPr>
             <m:begChr m:val="("/>
+            <m:sepChr m:val=""/>
             <m:endChr m:val=")"/>
-            <m:sepChr m:val=""/>
             <m:grow/>
           </m:dPr>
           <m:e>
@@ -3129,8 +3129,8 @@
         <m:d>
           <m:dPr>
             <m:begChr m:val="["/>
+            <m:sepChr m:val=""/>
             <m:endChr m:val="]"/>
-            <m:sepChr m:val=""/>
             <m:grow/>
           </m:dPr>
           <m:e>
@@ -3239,8 +3239,8 @@
         <m:d>
           <m:dPr>
             <m:begChr m:val="("/>
+            <m:sepChr m:val=""/>
             <m:endChr m:val=")"/>
-            <m:sepChr m:val=""/>
             <m:grow/>
           </m:dPr>
           <m:e>
@@ -3258,8 +3258,8 @@
         <m:d>
           <m:dPr>
             <m:begChr m:val="["/>
+            <m:sepChr m:val=""/>
             <m:endChr m:val="]"/>
-            <m:sepChr m:val=""/>
             <m:grow/>
           </m:dPr>
           <m:e>
@@ -4491,8 +4491,8 @@
               <m:d>
                 <m:dPr>
                   <m:begChr m:val="("/>
+                  <m:sepChr m:val=""/>
                   <m:endChr m:val=")"/>
-                  <m:sepChr m:val=""/>
                   <m:grow/>
                 </m:dPr>
                 <m:e>
@@ -4630,8 +4630,8 @@
                     <m:d>
                       <m:dPr>
                         <m:begChr m:val="("/>
+                        <m:sepChr m:val=""/>
                         <m:endChr m:val=")"/>
-                        <m:sepChr m:val=""/>
                         <m:grow/>
                       </m:dPr>
                       <m:e>
@@ -4668,8 +4668,8 @@
                         <m:d>
                           <m:dPr>
                             <m:begChr m:val="("/>
+                            <m:sepChr m:val=""/>
                             <m:endChr m:val=")"/>
-                            <m:sepChr m:val=""/>
                             <m:grow/>
                           </m:dPr>
                           <m:e>
@@ -4778,8 +4778,8 @@
               <m:d>
                 <m:dPr>
                   <m:begChr m:val="("/>
+                  <m:sepChr m:val=""/>
                   <m:endChr m:val=")"/>
-                  <m:sepChr m:val=""/>
                   <m:grow/>
                 </m:dPr>
                 <m:e>
@@ -4865,8 +4865,8 @@
               <m:d>
                 <m:dPr>
                   <m:begChr m:val="("/>
+                  <m:sepChr m:val=""/>
                   <m:endChr m:val=")"/>
-                  <m:sepChr m:val=""/>
                   <m:grow/>
                 </m:dPr>
                 <m:e>
@@ -4891,8 +4891,8 @@
               <m:d>
                 <m:dPr>
                   <m:begChr m:val="["/>
+                  <m:sepChr m:val=""/>
                   <m:endChr m:val="]"/>
-                  <m:sepChr m:val=""/>
                   <m:grow/>
                 </m:dPr>
                 <m:e>
@@ -4952,8 +4952,8 @@
                   <m:d>
                     <m:dPr>
                       <m:begChr m:val="("/>
+                      <m:sepChr m:val=""/>
                       <m:endChr m:val=")"/>
-                      <m:sepChr m:val=""/>
                       <m:grow/>
                     </m:dPr>
                     <m:e>
@@ -5040,6 +5040,9 @@
       <w:pPr>
         <w:pStyle w:val="BodyText"/>
       </w:pPr>
+      <w:r>
+        <w:t xml:space="preserve"> </w:t>
+      </w:r>
     </w:p>
     <w:p>
       <w:pPr>
@@ -5050,6 +5053,9 @@
       <w:pPr>
         <w:pStyle w:val="BodyText"/>
       </w:pPr>
+      <w:r>
+        <w:t xml:space="preserve"> </w:t>
+      </w:r>
     </w:p>
     <w:p>
       <w:pPr>
@@ -5060,6 +5066,9 @@
       <w:pPr>
         <w:pStyle w:val="BodyText"/>
       </w:pPr>
+      <w:r>
+        <w:t xml:space="preserve"> </w:t>
+      </w:r>
     </w:p>
     <w:bookmarkStart w:id="32" w:name="fb-root"/>
     <w:bookmarkEnd w:id="32"/>
@@ -5076,7 +5085,11 @@
       </w:r>
     </w:p>
     <w:bookmarkEnd w:id="33"/>
-    <w:sectPr/>
+    <w:sectPr>
+      <w:footnotePr>
+        <w:numRestart w:val="eachSect"/>
+      </w:footnotePr>
+    </w:sectPr>
   </w:body>
 </w:document>
 </file>
@@ -5505,8 +5518,6 @@
     </w:pPr>
     <w:rPr>
       <w:rFonts w:asciiTheme="majorHAnsi" w:cstheme="majorBidi" w:eastAsiaTheme="majorEastAsia" w:hAnsiTheme="majorHAnsi"/>
-      <w:spacing w:val="-10"/>
-      <w:kern w:val="28"/>
       <w:sz w:val="56"/>
       <w:szCs w:val="56"/>
     </w:rPr>
@@ -5519,8 +5530,6 @@
     <w:rsid w:val="00A10FD9"/>
     <w:rPr>
       <w:rFonts w:asciiTheme="majorHAnsi" w:cstheme="majorBidi" w:eastAsiaTheme="majorEastAsia" w:hAnsiTheme="majorHAnsi"/>
-      <w:spacing w:val="-10"/>
-      <w:kern w:val="28"/>
       <w:sz w:val="56"/>
       <w:szCs w:val="56"/>
     </w:rPr>
@@ -5561,23 +5570,31 @@
   </w:style>
   <w:style w:customStyle="1" w:styleId="Author" w:type="paragraph">
     <w:name w:val="Author"/>
+    <w:basedOn w:val="Title"/>
     <w:next w:val="BodyText"/>
     <w:qFormat/>
     <w:pPr>
       <w:keepNext/>
       <w:keepLines/>
-      <w:jc w:val="center"/>
     </w:pPr>
+    <w:rPr>
+      <w:sz w:val="24"/>
+      <w:szCs w:val="24"/>
+    </w:rPr>
   </w:style>
   <w:style w:styleId="Date" w:type="paragraph">
     <w:name w:val="Date"/>
+    <w:basedOn w:val="Title"/>
     <w:next w:val="BodyText"/>
     <w:qFormat/>
     <w:pPr>
       <w:keepNext/>
       <w:keepLines/>
-      <w:jc w:val="center"/>
     </w:pPr>
+    <w:rPr>
+      <w:sz w:val="24"/>
+      <w:szCs w:val="24"/>
+    </w:rPr>
   </w:style>
   <w:style w:customStyle="1" w:styleId="AbstractTitle" w:type="paragraph">
     <w:name w:val="Abstract Title"/>
